--- a/Final Project Answers.docx
+++ b/Final Project Answers.docx
@@ -139,23 +139,13 @@
           <w:sz w:val="18"/>
           <w:szCs w:val="18"/>
         </w:rPr>
-        <w:t>312566649</w:t>
-      </w:r>
-      <w:r>
-        <w:rPr>
-          <w:rFonts w:ascii="JetBrains Mono" w:hAnsi="JetBrains Mono" w:cs="JetBrains Mono"/>
-          <w:b/>
-          <w:bCs/>
-          <w:sz w:val="18"/>
-          <w:szCs w:val="18"/>
-        </w:rPr>
-        <w:t>)</w:t>
-      </w:r>
-    </w:p>
-    <w:p>
-      <w:pPr>
-        <w:rPr>
-          <w:rFonts w:ascii="Segoe UI" w:hAnsi="Segoe UI" w:cs="Segoe UI" w:hint="cs"/>
+        <w:t>312566649)</w:t>
+      </w:r>
+    </w:p>
+    <w:p>
+      <w:pPr>
+        <w:rPr>
+          <w:rFonts w:ascii="Segoe UI" w:hAnsi="Segoe UI" w:cs="Segoe UI"/>
           <w:rtl/>
         </w:rPr>
       </w:pPr>
@@ -185,7 +175,7 @@
     <w:p>
       <w:pPr>
         <w:rPr>
-          <w:rFonts w:ascii="Segoe UI" w:hAnsi="Segoe UI" w:cs="Segoe UI" w:hint="cs"/>
+          <w:rFonts w:ascii="Segoe UI" w:hAnsi="Segoe UI" w:cs="Segoe UI"/>
           <w:rtl/>
         </w:rPr>
       </w:pPr>
@@ -220,7 +210,7 @@
                     </pic:cNvPicPr>
                   </pic:nvPicPr>
                   <pic:blipFill>
-                    <a:blip r:embed="rId4">
+                    <a:blip r:embed="rId5">
                       <a:extLst>
                         <a:ext uri="{28A0092B-C50C-407E-A947-70E740481C1C}">
                           <a14:useLocalDpi xmlns:a14="http://schemas.microsoft.com/office/drawing/2010/main" val="0"/>
@@ -326,7 +316,7 @@
     <w:p>
       <w:pPr>
         <w:rPr>
-          <w:rFonts w:ascii="Segoe UI" w:hAnsi="Segoe UI" w:cs="Segoe UI" w:hint="cs"/>
+          <w:rFonts w:ascii="Segoe UI" w:hAnsi="Segoe UI" w:cs="Segoe UI"/>
           <w:rtl/>
         </w:rPr>
       </w:pPr>
@@ -373,7 +363,7 @@
                     </pic:cNvPicPr>
                   </pic:nvPicPr>
                   <pic:blipFill>
-                    <a:blip r:embed="rId5">
+                    <a:blip r:embed="rId6">
                       <a:extLst>
                         <a:ext uri="{28A0092B-C50C-407E-A947-70E740481C1C}">
                           <a14:useLocalDpi xmlns:a14="http://schemas.microsoft.com/office/drawing/2010/main" val="0"/>
@@ -415,14 +405,14 @@
       <w:pPr>
         <w:jc w:val="center"/>
         <w:rPr>
-          <w:rFonts w:ascii="Segoe UI" w:hAnsi="Segoe UI" w:cs="Segoe UI" w:hint="cs"/>
-        </w:rPr>
-      </w:pPr>
-    </w:p>
-    <w:p>
-      <w:pPr>
-        <w:rPr>
-          <w:rFonts w:ascii="Segoe UI" w:hAnsi="Segoe UI" w:cs="Segoe UI" w:hint="cs"/>
+          <w:rFonts w:ascii="Segoe UI" w:hAnsi="Segoe UI" w:cs="Segoe UI"/>
+        </w:rPr>
+      </w:pPr>
+    </w:p>
+    <w:p>
+      <w:pPr>
+        <w:rPr>
+          <w:rFonts w:ascii="Segoe UI" w:hAnsi="Segoe UI" w:cs="Segoe UI"/>
           <w:rtl/>
         </w:rPr>
       </w:pPr>
@@ -483,8 +473,44 @@
         <w:ind w:left="2160"/>
         <w:jc w:val="right"/>
         <w:rPr>
-          <w:rFonts w:ascii="Segoe UI" w:hAnsi="Segoe UI" w:cs="Segoe UI" w:hint="cs"/>
+          <w:rFonts w:ascii="Segoe UI" w:hAnsi="Segoe UI" w:cs="Segoe UI"/>
           <w:color w:val="262626" w:themeColor="text1" w:themeTint="D9"/>
+          <w:rtl/>
+        </w:rPr>
+      </w:pPr>
+      <w:r>
+        <w:rPr>
+          <w:rFonts w:ascii="Segoe UI" w:hAnsi="Segoe UI" w:cs="Segoe UI"/>
+          <w:color w:val="262626" w:themeColor="text1" w:themeTint="D9"/>
+        </w:rPr>
+        <w:t>S</w:t>
+      </w:r>
+      <w:r>
+        <w:rPr>
+          <w:rFonts w:ascii="Segoe UI" w:hAnsi="Segoe UI" w:cs="Segoe UI"/>
+          <w:color w:val="262626" w:themeColor="text1" w:themeTint="D9"/>
+        </w:rPr>
+        <w:t xml:space="preserve">creen shot of two programs, client and server that used </w:t>
+      </w:r>
+      <w:r>
+        <w:rPr>
+          <w:rFonts w:ascii="Segoe UI" w:hAnsi="Segoe UI" w:cs="Segoe UI"/>
+          <w:color w:val="262626" w:themeColor="text1" w:themeTint="D9"/>
+        </w:rPr>
+        <w:t>IPv4</w:t>
+      </w:r>
+      <w:r>
+        <w:rPr>
+          <w:rFonts w:ascii="Segoe UI" w:hAnsi="Segoe UI" w:cs="Segoe UI"/>
+          <w:color w:val="262626" w:themeColor="text1" w:themeTint="D9"/>
+        </w:rPr>
+        <w:t xml:space="preserve"> :</w:t>
+      </w:r>
+    </w:p>
+    <w:p>
+      <w:pPr>
+        <w:rPr>
+          <w:rFonts w:ascii="Segoe UI" w:hAnsi="Segoe UI" w:cs="Segoe UI"/>
           <w:rtl/>
         </w:rPr>
       </w:pPr>
@@ -495,13 +521,13 @@
           <w:color w:val="262626" w:themeColor="text1" w:themeTint="D9"/>
         </w:rPr>
         <w:drawing>
-          <wp:anchor distT="0" distB="0" distL="114300" distR="114300" simplePos="0" relativeHeight="251658240" behindDoc="1" locked="0" layoutInCell="1" allowOverlap="1" wp14:anchorId="19BFF45B" wp14:editId="3A42494A">
+          <wp:anchor distT="0" distB="0" distL="114300" distR="114300" simplePos="0" relativeHeight="251658240" behindDoc="1" locked="0" layoutInCell="1" allowOverlap="1" wp14:anchorId="19BFF45B" wp14:editId="295FC3E3">
             <wp:simplePos x="0" y="0"/>
             <wp:positionH relativeFrom="margin">
-              <wp:posOffset>-772795</wp:posOffset>
+              <wp:posOffset>-770255</wp:posOffset>
             </wp:positionH>
             <wp:positionV relativeFrom="paragraph">
-              <wp:posOffset>356870</wp:posOffset>
+              <wp:posOffset>287215</wp:posOffset>
             </wp:positionV>
             <wp:extent cx="6814820" cy="2184400"/>
             <wp:effectExtent l="0" t="0" r="5080" b="6350"/>
@@ -528,7 +554,7 @@
                     </pic:cNvPicPr>
                   </pic:nvPicPr>
                   <pic:blipFill>
-                    <a:blip r:embed="rId6">
+                    <a:blip r:embed="rId7">
                       <a:extLst>
                         <a:ext uri="{28A0092B-C50C-407E-A947-70E740481C1C}">
                           <a14:useLocalDpi xmlns:a14="http://schemas.microsoft.com/office/drawing/2010/main" val="0"/>
@@ -565,53 +591,175 @@
           </wp:anchor>
         </w:drawing>
       </w:r>
-      <w:r>
+    </w:p>
+    <w:p>
+      <w:pPr>
+        <w:rPr>
+          <w:rFonts w:ascii="Segoe UI" w:hAnsi="Segoe UI" w:cs="Segoe UI"/>
+          <w:rtl/>
+        </w:rPr>
+      </w:pPr>
+    </w:p>
+    <w:p>
+      <w:pPr>
+        <w:rPr>
+          <w:rFonts w:ascii="Segoe UI" w:hAnsi="Segoe UI" w:cs="Segoe UI"/>
+          <w:rtl/>
+        </w:rPr>
+      </w:pPr>
+    </w:p>
+    <w:p>
+      <w:pPr>
+        <w:ind w:left="2160"/>
+        <w:jc w:val="right"/>
         <w:rPr>
           <w:rFonts w:ascii="Segoe UI" w:hAnsi="Segoe UI" w:cs="Segoe UI"/>
           <w:color w:val="262626" w:themeColor="text1" w:themeTint="D9"/>
-        </w:rPr>
-        <w:t>S</w:t>
+          <w:rtl/>
+        </w:rPr>
+      </w:pPr>
+      <w:r>
+        <w:rPr>
+          <w:noProof/>
+        </w:rPr>
+        <w:drawing>
+          <wp:anchor distT="0" distB="0" distL="114300" distR="114300" simplePos="0" relativeHeight="251669504" behindDoc="0" locked="0" layoutInCell="1" allowOverlap="1" wp14:anchorId="34FB3345" wp14:editId="45339D88">
+            <wp:simplePos x="0" y="0"/>
+            <wp:positionH relativeFrom="column">
+              <wp:posOffset>-755650</wp:posOffset>
+            </wp:positionH>
+            <wp:positionV relativeFrom="paragraph">
+              <wp:posOffset>455295</wp:posOffset>
+            </wp:positionV>
+            <wp:extent cx="6926580" cy="2548890"/>
+            <wp:effectExtent l="0" t="0" r="7620" b="3810"/>
+            <wp:wrapSquare wrapText="bothSides"/>
+            <wp:docPr id="5" name="תמונה 5" descr="תמונה שמכילה טקסט&#10;&#10;התיאור נוצר באופן אוטומטי"/>
+            <wp:cNvGraphicFramePr>
+              <a:graphicFrameLocks xmlns:a="http://schemas.openxmlformats.org/drawingml/2006/main" noChangeAspect="1"/>
+            </wp:cNvGraphicFramePr>
+            <a:graphic xmlns:a="http://schemas.openxmlformats.org/drawingml/2006/main">
+              <a:graphicData uri="http://schemas.openxmlformats.org/drawingml/2006/picture">
+                <pic:pic xmlns:pic="http://schemas.openxmlformats.org/drawingml/2006/picture">
+                  <pic:nvPicPr>
+                    <pic:cNvPr id="5" name="תמונה 5" descr="תמונה שמכילה טקסט&#10;&#10;התיאור נוצר באופן אוטומטי"/>
+                    <pic:cNvPicPr>
+                      <a:picLocks noChangeAspect="1" noChangeArrowheads="1"/>
+                    </pic:cNvPicPr>
+                  </pic:nvPicPr>
+                  <pic:blipFill>
+                    <a:blip r:embed="rId8">
+                      <a:extLst>
+                        <a:ext uri="{28A0092B-C50C-407E-A947-70E740481C1C}">
+                          <a14:useLocalDpi xmlns:a14="http://schemas.microsoft.com/office/drawing/2010/main" val="0"/>
+                        </a:ext>
+                      </a:extLst>
+                    </a:blip>
+                    <a:srcRect/>
+                    <a:stretch>
+                      <a:fillRect/>
+                    </a:stretch>
+                  </pic:blipFill>
+                  <pic:spPr bwMode="auto">
+                    <a:xfrm>
+                      <a:off x="0" y="0"/>
+                      <a:ext cx="6926580" cy="2548890"/>
+                    </a:xfrm>
+                    <a:prstGeom prst="rect">
+                      <a:avLst/>
+                    </a:prstGeom>
+                    <a:noFill/>
+                    <a:ln>
+                      <a:noFill/>
+                    </a:ln>
+                  </pic:spPr>
+                </pic:pic>
+              </a:graphicData>
+            </a:graphic>
+            <wp14:sizeRelH relativeFrom="page">
+              <wp14:pctWidth>0</wp14:pctWidth>
+            </wp14:sizeRelH>
+            <wp14:sizeRelV relativeFrom="page">
+              <wp14:pctHeight>0</wp14:pctHeight>
+            </wp14:sizeRelV>
+          </wp:anchor>
+        </w:drawing>
       </w:r>
       <w:r>
         <w:rPr>
           <w:rFonts w:ascii="Segoe UI" w:hAnsi="Segoe UI" w:cs="Segoe UI"/>
           <w:color w:val="262626" w:themeColor="text1" w:themeTint="D9"/>
         </w:rPr>
-        <w:t xml:space="preserve">creen shot of two programs, client and server </w:t>
+        <w:t>Screen shot of two programs, client and server  that used IPv</w:t>
       </w:r>
       <w:r>
         <w:rPr>
           <w:rFonts w:ascii="Segoe UI" w:hAnsi="Segoe UI" w:cs="Segoe UI"/>
           <w:color w:val="262626" w:themeColor="text1" w:themeTint="D9"/>
         </w:rPr>
-        <w:t xml:space="preserve"> </w:t>
-      </w:r>
-      <w:r>
-        <w:rPr>
-          <w:rFonts w:ascii="Segoe UI" w:hAnsi="Segoe UI" w:cs="Segoe UI"/>
-          <w:color w:val="262626" w:themeColor="text1" w:themeTint="D9"/>
-        </w:rPr>
-        <w:t xml:space="preserve">that used </w:t>
-      </w:r>
-      <w:r>
-        <w:rPr>
-          <w:rFonts w:ascii="Segoe UI" w:hAnsi="Segoe UI" w:cs="Segoe UI"/>
-          <w:color w:val="262626" w:themeColor="text1" w:themeTint="D9"/>
-        </w:rPr>
-        <w:t>IPv4</w:t>
-      </w:r>
-      <w:r>
-        <w:rPr>
-          <w:rFonts w:ascii="Segoe UI" w:hAnsi="Segoe UI" w:cs="Segoe UI"/>
-          <w:color w:val="262626" w:themeColor="text1" w:themeTint="D9"/>
-        </w:rPr>
-        <w:t xml:space="preserve"> :</w:t>
+        <w:t>6 :</w:t>
       </w:r>
     </w:p>
     <w:p>
       <w:pPr>
         <w:rPr>
           <w:rFonts w:ascii="Segoe UI" w:hAnsi="Segoe UI" w:cs="Segoe UI" w:hint="cs"/>
+          <w:rtl/>
+        </w:rPr>
+      </w:pPr>
+    </w:p>
+    <w:p>
+      <w:pPr>
+        <w:rPr>
+          <w:rFonts w:ascii="Segoe UI" w:hAnsi="Segoe UI" w:cs="Segoe UI" w:hint="cs"/>
+          <w:rtl/>
+        </w:rPr>
+      </w:pPr>
+    </w:p>
+    <w:p>
+      <w:pPr>
+        <w:rPr>
+          <w:rFonts w:ascii="Segoe UI" w:hAnsi="Segoe UI" w:cs="Segoe UI"/>
+          <w:rtl/>
+        </w:rPr>
+      </w:pPr>
+    </w:p>
+    <w:p>
+      <w:pPr>
+        <w:rPr>
+          <w:rFonts w:ascii="Segoe UI" w:hAnsi="Segoe UI" w:cs="Segoe UI"/>
+          <w:rtl/>
+        </w:rPr>
+      </w:pPr>
+    </w:p>
+    <w:p>
+      <w:pPr>
+        <w:rPr>
+          <w:rFonts w:ascii="Segoe UI" w:hAnsi="Segoe UI" w:cs="Segoe UI"/>
+          <w:rtl/>
+        </w:rPr>
+      </w:pPr>
+    </w:p>
+    <w:p>
+      <w:pPr>
+        <w:rPr>
+          <w:rFonts w:ascii="Segoe UI" w:hAnsi="Segoe UI" w:cs="Segoe UI"/>
+          <w:rtl/>
+        </w:rPr>
+      </w:pPr>
+    </w:p>
+    <w:p>
+      <w:pPr>
+        <w:rPr>
+          <w:rFonts w:ascii="Segoe UI" w:hAnsi="Segoe UI" w:cs="Segoe UI"/>
+          <w:rtl/>
+        </w:rPr>
+      </w:pPr>
+    </w:p>
+    <w:p>
+      <w:pPr>
+        <w:rPr>
+          <w:rFonts w:ascii="Segoe UI" w:hAnsi="Segoe UI" w:cs="Segoe UI"/>
           <w:rtl/>
         </w:rPr>
       </w:pPr>
@@ -662,7 +810,7 @@
           <w:color w:val="262626" w:themeColor="text1" w:themeTint="D9"/>
         </w:rPr>
         <w:drawing>
-          <wp:inline distT="0" distB="0" distL="0" distR="0" wp14:anchorId="0E40D74B" wp14:editId="454A6DA3">
+          <wp:inline distT="0" distB="0" distL="0" distR="0" wp14:anchorId="0E40D74B" wp14:editId="21BBB52C">
             <wp:extent cx="5401568" cy="3244850"/>
             <wp:effectExtent l="0" t="0" r="8890" b="0"/>
             <wp:docPr id="8" name="תמונה 8"/>
@@ -679,7 +827,7 @@
                     </pic:cNvPicPr>
                   </pic:nvPicPr>
                   <pic:blipFill>
-                    <a:blip r:embed="rId7">
+                    <a:blip r:embed="rId9">
                       <a:extLst>
                         <a:ext uri="{28A0092B-C50C-407E-A947-70E740481C1C}">
                           <a14:useLocalDpi xmlns:a14="http://schemas.microsoft.com/office/drawing/2010/main" val="0"/>
@@ -694,7 +842,7 @@
                   <pic:spPr bwMode="auto">
                     <a:xfrm>
                       <a:off x="0" y="0"/>
-                      <a:ext cx="5404934" cy="3246872"/>
+                      <a:ext cx="5401568" cy="3244850"/>
                     </a:xfrm>
                     <a:prstGeom prst="rect">
                       <a:avLst/>
@@ -713,54 +861,6 @@
     </w:p>
     <w:p>
       <w:pPr>
-        <w:rPr>
-          <w:rFonts w:ascii="Segoe UI" w:hAnsi="Segoe UI" w:cs="Segoe UI"/>
-          <w:rtl/>
-        </w:rPr>
-      </w:pPr>
-    </w:p>
-    <w:p>
-      <w:pPr>
-        <w:rPr>
-          <w:rFonts w:ascii="Segoe UI" w:hAnsi="Segoe UI" w:cs="Segoe UI"/>
-          <w:rtl/>
-        </w:rPr>
-      </w:pPr>
-    </w:p>
-    <w:p>
-      <w:pPr>
-        <w:rPr>
-          <w:rFonts w:ascii="Segoe UI" w:hAnsi="Segoe UI" w:cs="Segoe UI"/>
-          <w:rtl/>
-        </w:rPr>
-      </w:pPr>
-    </w:p>
-    <w:p>
-      <w:pPr>
-        <w:rPr>
-          <w:rFonts w:ascii="Segoe UI" w:hAnsi="Segoe UI" w:cs="Segoe UI"/>
-          <w:rtl/>
-        </w:rPr>
-      </w:pPr>
-    </w:p>
-    <w:p>
-      <w:pPr>
-        <w:rPr>
-          <w:rFonts w:ascii="Segoe UI" w:hAnsi="Segoe UI" w:cs="Segoe UI"/>
-          <w:rtl/>
-        </w:rPr>
-      </w:pPr>
-    </w:p>
-    <w:p>
-      <w:pPr>
-        <w:rPr>
-          <w:rFonts w:ascii="Segoe UI" w:hAnsi="Segoe UI" w:cs="Segoe UI"/>
-          <w:rtl/>
-        </w:rPr>
-      </w:pPr>
-    </w:p>
-    <w:p>
-      <w:pPr>
         <w:jc w:val="right"/>
         <w:rPr>
           <w:rFonts w:ascii="Segoe UI" w:hAnsi="Segoe UI" w:cs="Segoe UI"/>
@@ -773,7 +873,6 @@
           <w:noProof/>
           <w:color w:val="000000" w:themeColor="text1"/>
         </w:rPr>
-        <w:lastRenderedPageBreak/>
         <mc:AlternateContent>
           <mc:Choice Requires="wps">
             <w:drawing>
@@ -852,27 +951,13 @@
           <w:rFonts w:ascii="Segoe UI" w:hAnsi="Segoe UI" w:cs="Segoe UI"/>
           <w:color w:val="262626" w:themeColor="text1" w:themeTint="D9"/>
         </w:rPr>
-        <w:t xml:space="preserve">of using the netstat -na command </w:t>
-      </w:r>
-      <w:r>
-        <w:rPr>
-          <w:rFonts w:ascii="Segoe UI" w:hAnsi="Segoe UI" w:cs="Segoe UI"/>
-          <w:color w:val="262626" w:themeColor="text1" w:themeTint="D9"/>
-        </w:rPr>
-        <w:t>after</w:t>
-      </w:r>
-      <w:r>
-        <w:rPr>
-          <w:rFonts w:ascii="Segoe UI" w:hAnsi="Segoe UI" w:cs="Segoe UI"/>
-          <w:color w:val="262626" w:themeColor="text1" w:themeTint="D9"/>
-        </w:rPr>
-        <w:t xml:space="preserve"> running the programs :</w:t>
-      </w:r>
-    </w:p>
-    <w:p>
-      <w:pPr>
-        <w:rPr>
-          <w:rFonts w:ascii="Segoe UI" w:hAnsi="Segoe UI" w:cs="Segoe UI" w:hint="cs"/>
+        <w:t>of using the netstat -na command after running the programs :</w:t>
+      </w:r>
+    </w:p>
+    <w:p>
+      <w:pPr>
+        <w:rPr>
+          <w:rFonts w:ascii="Segoe UI" w:hAnsi="Segoe UI" w:cs="Segoe UI"/>
         </w:rPr>
       </w:pPr>
       <w:r>
@@ -881,9 +966,9 @@
           <w:noProof/>
         </w:rPr>
         <w:drawing>
-          <wp:inline distT="0" distB="0" distL="0" distR="0" wp14:anchorId="0A068FEB" wp14:editId="399B7036">
-            <wp:extent cx="5264150" cy="3498850"/>
-            <wp:effectExtent l="0" t="0" r="0" b="6350"/>
+          <wp:inline distT="0" distB="0" distL="0" distR="0" wp14:anchorId="0A068FEB" wp14:editId="6B6AD43E">
+            <wp:extent cx="5383726" cy="3578327"/>
+            <wp:effectExtent l="0" t="0" r="7620" b="3175"/>
             <wp:docPr id="9" name="תמונה 9"/>
             <wp:cNvGraphicFramePr>
               <a:graphicFrameLocks xmlns:a="http://schemas.openxmlformats.org/drawingml/2006/main" noChangeAspect="1"/>
@@ -898,7 +983,7 @@
                     </pic:cNvPicPr>
                   </pic:nvPicPr>
                   <pic:blipFill>
-                    <a:blip r:embed="rId8">
+                    <a:blip r:embed="rId10">
                       <a:extLst>
                         <a:ext uri="{28A0092B-C50C-407E-A947-70E740481C1C}">
                           <a14:useLocalDpi xmlns:a14="http://schemas.microsoft.com/office/drawing/2010/main" val="0"/>
@@ -913,7 +998,7 @@
                   <pic:spPr bwMode="auto">
                     <a:xfrm>
                       <a:off x="0" y="0"/>
-                      <a:ext cx="5264150" cy="3498850"/>
+                      <a:ext cx="5391058" cy="3583200"/>
                     </a:xfrm>
                     <a:prstGeom prst="rect">
                       <a:avLst/>
@@ -939,11 +1024,27 @@
     </w:p>
     <w:p>
       <w:pPr>
-        <w:ind w:left="2160"/>
+        <w:rPr>
+          <w:rFonts w:ascii="Segoe UI" w:hAnsi="Segoe UI" w:cs="Segoe UI"/>
+          <w:rtl/>
+        </w:rPr>
+      </w:pPr>
+    </w:p>
+    <w:p>
+      <w:pPr>
+        <w:rPr>
+          <w:rFonts w:ascii="Segoe UI" w:hAnsi="Segoe UI" w:cs="Segoe UI"/>
+          <w:rtl/>
+        </w:rPr>
+      </w:pPr>
+    </w:p>
+    <w:p>
+      <w:pPr>
         <w:jc w:val="right"/>
         <w:rPr>
           <w:rFonts w:ascii="Segoe UI" w:hAnsi="Segoe UI" w:cs="Segoe UI"/>
-          <w:color w:val="262626" w:themeColor="text1" w:themeTint="D9"/>
+          <w:sz w:val="24"/>
+          <w:szCs w:val="24"/>
           <w:rtl/>
         </w:rPr>
       </w:pPr>
@@ -951,29 +1052,32 @@
         <w:rPr>
           <w:rFonts w:ascii="Segoe UI" w:hAnsi="Segoe UI" w:cs="Segoe UI"/>
           <w:noProof/>
-          <w:color w:val="262626" w:themeColor="text1" w:themeTint="D9"/>
-        </w:rPr>
+        </w:rPr>
+        <w:lastRenderedPageBreak/>
         <w:drawing>
-          <wp:anchor distT="0" distB="0" distL="114300" distR="114300" simplePos="0" relativeHeight="251663360" behindDoc="1" locked="0" layoutInCell="1" allowOverlap="1" wp14:anchorId="4B34625B" wp14:editId="33AE073D">
+          <wp:anchor distT="0" distB="0" distL="114300" distR="114300" simplePos="0" relativeHeight="251668480" behindDoc="1" locked="0" layoutInCell="1" allowOverlap="1" wp14:anchorId="0E5070EF" wp14:editId="29743666">
             <wp:simplePos x="0" y="0"/>
-            <wp:positionH relativeFrom="margin">
-              <wp:posOffset>-772795</wp:posOffset>
+            <wp:positionH relativeFrom="column">
+              <wp:posOffset>-734695</wp:posOffset>
             </wp:positionH>
             <wp:positionV relativeFrom="paragraph">
-              <wp:posOffset>267970</wp:posOffset>
+              <wp:posOffset>3783965</wp:posOffset>
             </wp:positionV>
-            <wp:extent cx="6814820" cy="2184400"/>
-            <wp:effectExtent l="0" t="0" r="5080" b="6350"/>
+            <wp:extent cx="6741795" cy="2716530"/>
+            <wp:effectExtent l="57150" t="0" r="59055" b="121920"/>
             <wp:wrapTight wrapText="bothSides">
               <wp:wrapPolygon edited="0">
-                <wp:start x="0" y="0"/>
-                <wp:lineTo x="0" y="21474"/>
-                <wp:lineTo x="21556" y="21474"/>
-                <wp:lineTo x="21556" y="0"/>
-                <wp:lineTo x="0" y="0"/>
+                <wp:start x="-122" y="0"/>
+                <wp:lineTo x="-183" y="0"/>
+                <wp:lineTo x="-183" y="22418"/>
+                <wp:lineTo x="21728" y="22418"/>
+                <wp:lineTo x="21728" y="2424"/>
+                <wp:lineTo x="21667" y="151"/>
+                <wp:lineTo x="21667" y="0"/>
+                <wp:lineTo x="-122" y="0"/>
               </wp:wrapPolygon>
             </wp:wrapTight>
-            <wp:docPr id="5" name="תמונה 5"/>
+            <wp:docPr id="11" name="תמונה 11"/>
             <wp:cNvGraphicFramePr>
               <a:graphicFrameLocks xmlns:a="http://schemas.openxmlformats.org/drawingml/2006/main" noChangeAspect="1"/>
             </wp:cNvGraphicFramePr>
@@ -981,13 +1085,13 @@
               <a:graphicData uri="http://schemas.openxmlformats.org/drawingml/2006/picture">
                 <pic:pic xmlns:pic="http://schemas.openxmlformats.org/drawingml/2006/picture">
                   <pic:nvPicPr>
-                    <pic:cNvPr id="0" name="Picture 1"/>
+                    <pic:cNvPr id="0" name="Picture 3"/>
                     <pic:cNvPicPr>
                       <a:picLocks noChangeAspect="1" noChangeArrowheads="1"/>
                     </pic:cNvPicPr>
                   </pic:nvPicPr>
                   <pic:blipFill>
-                    <a:blip r:embed="rId6">
+                    <a:blip r:embed="rId11">
                       <a:extLst>
                         <a:ext uri="{28A0092B-C50C-407E-A947-70E740481C1C}">
                           <a14:useLocalDpi xmlns:a14="http://schemas.microsoft.com/office/drawing/2010/main" val="0"/>
@@ -1002,7 +1106,7 @@
                   <pic:spPr bwMode="auto">
                     <a:xfrm>
                       <a:off x="0" y="0"/>
-                      <a:ext cx="6814820" cy="2184400"/>
+                      <a:ext cx="6741795" cy="2716530"/>
                     </a:xfrm>
                     <a:prstGeom prst="rect">
                       <a:avLst/>
@@ -1011,6 +1115,13 @@
                     <a:ln>
                       <a:noFill/>
                     </a:ln>
+                    <a:effectLst>
+                      <a:outerShdw blurRad="50800" dist="50800" dir="5400000" algn="ctr" rotWithShape="0">
+                        <a:schemeClr val="bg2">
+                          <a:alpha val="92000"/>
+                        </a:schemeClr>
+                      </a:outerShdw>
+                    </a:effectLst>
                   </pic:spPr>
                 </pic:pic>
               </a:graphicData>
@@ -1026,80 +1137,363 @@
       </w:r>
       <w:r>
         <w:rPr>
-          <w:rFonts w:ascii="Segoe UI" w:hAnsi="Segoe UI" w:cs="Segoe UI"/>
-          <w:color w:val="262626" w:themeColor="text1" w:themeTint="D9"/>
-        </w:rPr>
-        <w:t>Screen shot of two programs, client and server  that used IPv</w:t>
-      </w:r>
-      <w:r>
-        <w:rPr>
-          <w:rFonts w:ascii="Segoe UI" w:hAnsi="Segoe UI" w:cs="Segoe UI"/>
-          <w:color w:val="262626" w:themeColor="text1" w:themeTint="D9"/>
-        </w:rPr>
-        <w:t>6</w:t>
-      </w:r>
-      <w:r>
-        <w:rPr>
-          <w:rFonts w:ascii="Segoe UI" w:hAnsi="Segoe UI" w:cs="Segoe UI"/>
-          <w:color w:val="262626" w:themeColor="text1" w:themeTint="D9"/>
-        </w:rPr>
-        <w:t xml:space="preserve"> :</w:t>
-      </w:r>
-    </w:p>
-    <w:p>
-      <w:pPr>
-        <w:rPr>
           <w:rFonts w:ascii="Segoe UI" w:hAnsi="Segoe UI" w:cs="Segoe UI" w:hint="cs"/>
-          <w:rtl/>
-        </w:rPr>
-      </w:pPr>
-    </w:p>
-    <w:p>
-      <w:pPr>
-        <w:jc w:val="right"/>
-        <w:rPr>
-          <w:rFonts w:ascii="Segoe UI" w:hAnsi="Segoe UI" w:cs="Segoe UI" w:hint="cs"/>
-          <w:rtl/>
-        </w:rPr>
-      </w:pPr>
-    </w:p>
-    <w:p>
-      <w:pPr>
-        <w:rPr>
-          <w:rFonts w:ascii="Segoe UI" w:hAnsi="Segoe UI" w:cs="Segoe UI" w:hint="cs"/>
-          <w:rtl/>
-        </w:rPr>
-      </w:pPr>
-    </w:p>
-    <w:p>
-      <w:pPr>
-        <w:rPr>
-          <w:rFonts w:ascii="Segoe UI" w:hAnsi="Segoe UI" w:cs="Segoe UI"/>
-          <w:rtl/>
-        </w:rPr>
-      </w:pPr>
-    </w:p>
-    <w:p>
-      <w:pPr>
-        <w:rPr>
-          <w:rFonts w:ascii="Segoe UI" w:hAnsi="Segoe UI" w:cs="Segoe UI"/>
-          <w:rtl/>
-        </w:rPr>
-      </w:pPr>
-    </w:p>
-    <w:p>
-      <w:pPr>
-        <w:rPr>
-          <w:rFonts w:ascii="Segoe UI" w:hAnsi="Segoe UI" w:cs="Segoe UI"/>
-          <w:rtl/>
-        </w:rPr>
-      </w:pPr>
-    </w:p>
-    <w:p>
-      <w:pPr>
-        <w:rPr>
-          <w:rFonts w:ascii="Segoe UI" w:hAnsi="Segoe UI" w:cs="Segoe UI" w:hint="cs"/>
-          <w:rtl/>
+          <w:noProof/>
+        </w:rPr>
+        <w:drawing>
+          <wp:anchor distT="0" distB="0" distL="114300" distR="114300" simplePos="0" relativeHeight="251665408" behindDoc="1" locked="0" layoutInCell="1" allowOverlap="1" wp14:anchorId="1DCF7BD4" wp14:editId="5032A519">
+            <wp:simplePos x="0" y="0"/>
+            <wp:positionH relativeFrom="margin">
+              <wp:posOffset>-744220</wp:posOffset>
+            </wp:positionH>
+            <wp:positionV relativeFrom="paragraph">
+              <wp:posOffset>335964</wp:posOffset>
+            </wp:positionV>
+            <wp:extent cx="6755130" cy="3291840"/>
+            <wp:effectExtent l="57150" t="0" r="64770" b="118110"/>
+            <wp:wrapTight wrapText="bothSides">
+              <wp:wrapPolygon edited="0">
+                <wp:start x="-122" y="0"/>
+                <wp:lineTo x="-183" y="0"/>
+                <wp:lineTo x="-183" y="22250"/>
+                <wp:lineTo x="21746" y="22250"/>
+                <wp:lineTo x="21746" y="2000"/>
+                <wp:lineTo x="21685" y="125"/>
+                <wp:lineTo x="21685" y="0"/>
+                <wp:lineTo x="-122" y="0"/>
+              </wp:wrapPolygon>
+            </wp:wrapTight>
+            <wp:docPr id="3" name="תמונה 3"/>
+            <wp:cNvGraphicFramePr>
+              <a:graphicFrameLocks xmlns:a="http://schemas.openxmlformats.org/drawingml/2006/main" noChangeAspect="1"/>
+            </wp:cNvGraphicFramePr>
+            <a:graphic xmlns:a="http://schemas.openxmlformats.org/drawingml/2006/main">
+              <a:graphicData uri="http://schemas.openxmlformats.org/drawingml/2006/picture">
+                <pic:pic xmlns:pic="http://schemas.openxmlformats.org/drawingml/2006/picture">
+                  <pic:nvPicPr>
+                    <pic:cNvPr id="0" name="Picture 1"/>
+                    <pic:cNvPicPr>
+                      <a:picLocks noChangeAspect="1" noChangeArrowheads="1"/>
+                    </pic:cNvPicPr>
+                  </pic:nvPicPr>
+                  <pic:blipFill>
+                    <a:blip r:embed="rId12">
+                      <a:extLst>
+                        <a:ext uri="{28A0092B-C50C-407E-A947-70E740481C1C}">
+                          <a14:useLocalDpi xmlns:a14="http://schemas.microsoft.com/office/drawing/2010/main" val="0"/>
+                        </a:ext>
+                      </a:extLst>
+                    </a:blip>
+                    <a:srcRect/>
+                    <a:stretch>
+                      <a:fillRect/>
+                    </a:stretch>
+                  </pic:blipFill>
+                  <pic:spPr bwMode="auto">
+                    <a:xfrm>
+                      <a:off x="0" y="0"/>
+                      <a:ext cx="6755130" cy="3291840"/>
+                    </a:xfrm>
+                    <a:prstGeom prst="rect">
+                      <a:avLst/>
+                    </a:prstGeom>
+                    <a:noFill/>
+                    <a:ln>
+                      <a:noFill/>
+                    </a:ln>
+                    <a:effectLst>
+                      <a:outerShdw blurRad="50800" dist="50800" dir="5400000" algn="ctr" rotWithShape="0">
+                        <a:schemeClr val="bg2">
+                          <a:alpha val="97000"/>
+                        </a:schemeClr>
+                      </a:outerShdw>
+                    </a:effectLst>
+                  </pic:spPr>
+                </pic:pic>
+              </a:graphicData>
+            </a:graphic>
+            <wp14:sizeRelH relativeFrom="margin">
+              <wp14:pctWidth>0</wp14:pctWidth>
+            </wp14:sizeRelH>
+            <wp14:sizeRelV relativeFrom="margin">
+              <wp14:pctHeight>0</wp14:pctHeight>
+            </wp14:sizeRelV>
+          </wp:anchor>
+        </w:drawing>
+      </w:r>
+      <w:r>
+        <w:rPr>
+          <w:rFonts w:ascii="Segoe UI" w:hAnsi="Segoe UI" w:cs="Segoe UI"/>
+          <w:sz w:val="24"/>
+          <w:szCs w:val="24"/>
+        </w:rPr>
+        <w:t>Comparison between IPV4 and IPV6 headers :</w:t>
+      </w:r>
+    </w:p>
+    <w:p>
+      <w:pPr>
+        <w:rPr>
+          <w:rFonts w:ascii="Segoe UI" w:hAnsi="Segoe UI" w:cs="Segoe UI"/>
+        </w:rPr>
+      </w:pPr>
+    </w:p>
+    <w:tbl>
+      <w:tblPr>
+        <w:tblStyle w:val="1"/>
+        <w:bidiVisual/>
+        <w:tblW w:w="8429" w:type="dxa"/>
+        <w:tblLook w:val="04A0" w:firstRow="1" w:lastRow="0" w:firstColumn="1" w:lastColumn="0" w:noHBand="0" w:noVBand="1"/>
+      </w:tblPr>
+      <w:tblGrid>
+        <w:gridCol w:w="8429"/>
+      </w:tblGrid>
+      <w:tr>
+        <w:trPr>
+          <w:cnfStyle w:val="100000000000" w:firstRow="1" w:lastRow="0" w:firstColumn="0" w:lastColumn="0" w:oddVBand="0" w:evenVBand="0" w:oddHBand="0" w:evenHBand="0" w:firstRowFirstColumn="0" w:firstRowLastColumn="0" w:lastRowFirstColumn="0" w:lastRowLastColumn="0"/>
+          <w:trHeight w:val="234"/>
+        </w:trPr>
+        <w:tc>
+          <w:tcPr>
+            <w:cnfStyle w:val="001000000000" w:firstRow="0" w:lastRow="0" w:firstColumn="1" w:lastColumn="0" w:oddVBand="0" w:evenVBand="0" w:oddHBand="0" w:evenHBand="0" w:firstRowFirstColumn="0" w:firstRowLastColumn="0" w:lastRowFirstColumn="0" w:lastRowLastColumn="0"/>
+            <w:tcW w:w="8429" w:type="dxa"/>
+          </w:tcPr>
+          <w:p>
+            <w:pPr>
+              <w:jc w:val="right"/>
+              <w:rPr>
+                <w:rFonts w:ascii="Segoe UI" w:hAnsi="Segoe UI" w:cs="Segoe UI"/>
+                <w:b w:val="0"/>
+                <w:bCs w:val="0"/>
+                <w:rtl/>
+              </w:rPr>
+            </w:pPr>
+            <w:r>
+              <w:rPr>
+                <w:rFonts w:ascii="Segoe UI" w:hAnsi="Segoe UI" w:cs="Segoe UI"/>
+                <w:b w:val="0"/>
+                <w:bCs w:val="0"/>
+              </w:rPr>
+              <w:t>The IPv4 has 32</w:t>
+            </w:r>
+            <w:r>
+              <w:rPr>
+                <w:rFonts w:ascii="Segoe UI" w:hAnsi="Segoe UI" w:cs="Segoe UI"/>
+                <w:b w:val="0"/>
+                <w:bCs w:val="0"/>
+              </w:rPr>
+              <w:t xml:space="preserve"> </w:t>
+            </w:r>
+            <w:r>
+              <w:rPr>
+                <w:rFonts w:ascii="Segoe UI" w:hAnsi="Segoe UI" w:cs="Segoe UI"/>
+                <w:b w:val="0"/>
+                <w:bCs w:val="0"/>
+              </w:rPr>
+              <w:t>-</w:t>
+            </w:r>
+            <w:r>
+              <w:rPr>
+                <w:rFonts w:ascii="Segoe UI" w:hAnsi="Segoe UI" w:cs="Segoe UI"/>
+                <w:b w:val="0"/>
+                <w:bCs w:val="0"/>
+              </w:rPr>
+              <w:t xml:space="preserve"> </w:t>
+            </w:r>
+            <w:r>
+              <w:rPr>
+                <w:rFonts w:ascii="Segoe UI" w:hAnsi="Segoe UI" w:cs="Segoe UI"/>
+                <w:b w:val="0"/>
+                <w:bCs w:val="0"/>
+              </w:rPr>
+              <w:t>bit address length and the IPv6 has 128</w:t>
+            </w:r>
+            <w:r>
+              <w:rPr>
+                <w:rFonts w:ascii="Segoe UI" w:hAnsi="Segoe UI" w:cs="Segoe UI"/>
+                <w:b w:val="0"/>
+                <w:bCs w:val="0"/>
+              </w:rPr>
+              <w:t xml:space="preserve"> </w:t>
+            </w:r>
+            <w:r>
+              <w:rPr>
+                <w:rFonts w:ascii="Segoe UI" w:hAnsi="Segoe UI" w:cs="Segoe UI"/>
+                <w:b w:val="0"/>
+                <w:bCs w:val="0"/>
+              </w:rPr>
+              <w:t>-</w:t>
+            </w:r>
+            <w:r>
+              <w:rPr>
+                <w:rFonts w:ascii="Segoe UI" w:hAnsi="Segoe UI" w:cs="Segoe UI"/>
+                <w:b w:val="0"/>
+                <w:bCs w:val="0"/>
+              </w:rPr>
+              <w:t xml:space="preserve"> </w:t>
+            </w:r>
+            <w:r>
+              <w:rPr>
+                <w:rFonts w:ascii="Segoe UI" w:hAnsi="Segoe UI" w:cs="Segoe UI"/>
+                <w:b w:val="0"/>
+                <w:bCs w:val="0"/>
+              </w:rPr>
+              <w:t>bit address length.</w:t>
+            </w:r>
+          </w:p>
+          <w:p>
+            <w:pPr>
+              <w:jc w:val="right"/>
+              <w:rPr>
+                <w:rFonts w:ascii="Segoe UI" w:hAnsi="Segoe UI" w:cs="Segoe UI"/>
+                <w:b w:val="0"/>
+                <w:bCs w:val="0"/>
+                <w:rtl/>
+              </w:rPr>
+            </w:pPr>
+          </w:p>
+        </w:tc>
+      </w:tr>
+      <w:tr>
+        <w:trPr>
+          <w:cnfStyle w:val="000000100000" w:firstRow="0" w:lastRow="0" w:firstColumn="0" w:lastColumn="0" w:oddVBand="0" w:evenVBand="0" w:oddHBand="1" w:evenHBand="0" w:firstRowFirstColumn="0" w:firstRowLastColumn="0" w:lastRowFirstColumn="0" w:lastRowLastColumn="0"/>
+          <w:trHeight w:val="28"/>
+        </w:trPr>
+        <w:tc>
+          <w:tcPr>
+            <w:cnfStyle w:val="001000000000" w:firstRow="0" w:lastRow="0" w:firstColumn="1" w:lastColumn="0" w:oddVBand="0" w:evenVBand="0" w:oddHBand="0" w:evenHBand="0" w:firstRowFirstColumn="0" w:firstRowLastColumn="0" w:lastRowFirstColumn="0" w:lastRowLastColumn="0"/>
+            <w:tcW w:w="8429" w:type="dxa"/>
+          </w:tcPr>
+          <w:p>
+            <w:pPr>
+              <w:jc w:val="right"/>
+              <w:rPr>
+                <w:rFonts w:ascii="Segoe UI" w:hAnsi="Segoe UI" w:cs="Segoe UI"/>
+                <w:b w:val="0"/>
+                <w:bCs w:val="0"/>
+              </w:rPr>
+            </w:pPr>
+            <w:r>
+              <w:rPr>
+                <w:rFonts w:ascii="Segoe UI" w:hAnsi="Segoe UI" w:cs="Segoe UI" w:hint="cs"/>
+                <w:b w:val="0"/>
+                <w:bCs w:val="0"/>
+              </w:rPr>
+              <w:t>T</w:t>
+            </w:r>
+            <w:r>
+              <w:rPr>
+                <w:rFonts w:ascii="Segoe UI" w:hAnsi="Segoe UI" w:cs="Segoe UI"/>
+                <w:b w:val="0"/>
+                <w:bCs w:val="0"/>
+              </w:rPr>
+              <w:t>he IPv4 uses a numeric (decimal) addressing method , and The IPv6 using hexadecimal representation.</w:t>
+            </w:r>
+          </w:p>
+        </w:tc>
+      </w:tr>
+      <w:tr>
+        <w:trPr>
+          <w:trHeight w:val="213"/>
+        </w:trPr>
+        <w:tc>
+          <w:tcPr>
+            <w:cnfStyle w:val="001000000000" w:firstRow="0" w:lastRow="0" w:firstColumn="1" w:lastColumn="0" w:oddVBand="0" w:evenVBand="0" w:oddHBand="0" w:evenHBand="0" w:firstRowFirstColumn="0" w:firstRowLastColumn="0" w:lastRowFirstColumn="0" w:lastRowLastColumn="0"/>
+            <w:tcW w:w="8429" w:type="dxa"/>
+          </w:tcPr>
+          <w:p>
+            <w:pPr>
+              <w:jc w:val="right"/>
+              <w:rPr>
+                <w:rFonts w:ascii="Segoe UI" w:hAnsi="Segoe UI" w:cs="Segoe UI"/>
+                <w:b w:val="0"/>
+                <w:bCs w:val="0"/>
+                <w:rtl/>
+              </w:rPr>
+            </w:pPr>
+            <w:r>
+              <w:rPr>
+                <w:rFonts w:ascii="Segoe UI" w:hAnsi="Segoe UI" w:cs="Segoe UI"/>
+                <w:b w:val="0"/>
+                <w:bCs w:val="0"/>
+              </w:rPr>
+              <w:t>The header length of 20 bytes in IPv4 whereas the header length is 40 bytes in IPv6.</w:t>
+            </w:r>
+          </w:p>
+        </w:tc>
+      </w:tr>
+      <w:tr>
+        <w:trPr>
+          <w:cnfStyle w:val="000000100000" w:firstRow="0" w:lastRow="0" w:firstColumn="0" w:lastColumn="0" w:oddVBand="0" w:evenVBand="0" w:oddHBand="1" w:evenHBand="0" w:firstRowFirstColumn="0" w:firstRowLastColumn="0" w:lastRowFirstColumn="0" w:lastRowLastColumn="0"/>
+          <w:trHeight w:val="213"/>
+        </w:trPr>
+        <w:tc>
+          <w:tcPr>
+            <w:cnfStyle w:val="001000000000" w:firstRow="0" w:lastRow="0" w:firstColumn="1" w:lastColumn="0" w:oddVBand="0" w:evenVBand="0" w:oddHBand="0" w:evenHBand="0" w:firstRowFirstColumn="0" w:firstRowLastColumn="0" w:lastRowFirstColumn="0" w:lastRowLastColumn="0"/>
+            <w:tcW w:w="8429" w:type="dxa"/>
+          </w:tcPr>
+          <w:p>
+            <w:pPr>
+              <w:jc w:val="right"/>
+              <w:rPr>
+                <w:rFonts w:ascii="Segoe UI" w:hAnsi="Segoe UI" w:cs="Segoe UI"/>
+                <w:b w:val="0"/>
+                <w:bCs w:val="0"/>
+                <w:rtl/>
+              </w:rPr>
+            </w:pPr>
+            <w:r>
+              <w:rPr>
+                <w:rFonts w:ascii="Segoe UI" w:hAnsi="Segoe UI" w:cs="Segoe UI"/>
+                <w:b w:val="0"/>
+                <w:bCs w:val="0"/>
+              </w:rPr>
+              <w:t>IPv4 uses the checksum field in the header format for handling errors whereas the IPv6 doesn't have this filed.</w:t>
+            </w:r>
+          </w:p>
+        </w:tc>
+      </w:tr>
+      <w:tr>
+        <w:trPr>
+          <w:trHeight w:val="221"/>
+        </w:trPr>
+        <w:tc>
+          <w:tcPr>
+            <w:cnfStyle w:val="001000000000" w:firstRow="0" w:lastRow="0" w:firstColumn="1" w:lastColumn="0" w:oddVBand="0" w:evenVBand="0" w:oddHBand="0" w:evenHBand="0" w:firstRowFirstColumn="0" w:firstRowLastColumn="0" w:lastRowFirstColumn="0" w:lastRowLastColumn="0"/>
+            <w:tcW w:w="8429" w:type="dxa"/>
+          </w:tcPr>
+          <w:p>
+            <w:pPr>
+              <w:jc w:val="right"/>
+              <w:rPr>
+                <w:rFonts w:ascii="Segoe UI" w:hAnsi="Segoe UI" w:cs="Segoe UI"/>
+                <w:b w:val="0"/>
+                <w:bCs w:val="0"/>
+              </w:rPr>
+            </w:pPr>
+            <w:r>
+              <w:rPr>
+                <w:rFonts w:ascii="Segoe UI" w:hAnsi="Segoe UI" w:cs="Segoe UI"/>
+                <w:b w:val="0"/>
+                <w:bCs w:val="0"/>
+              </w:rPr>
+              <w:t xml:space="preserve">IPv6 has no fragmentation, the Sender must send packages of the appropriate size and not packages that are too large. </w:t>
+            </w:r>
+          </w:p>
+        </w:tc>
+      </w:tr>
+    </w:tbl>
+    <w:p>
+      <w:pPr>
+        <w:rPr>
+          <w:rFonts w:ascii="Segoe UI" w:hAnsi="Segoe UI" w:cs="Segoe UI"/>
+          <w:rtl/>
+        </w:rPr>
+      </w:pPr>
+    </w:p>
+    <w:p>
+      <w:pPr>
+        <w:rPr>
+          <w:rFonts w:ascii="Segoe UI" w:hAnsi="Segoe UI" w:cs="Segoe UI"/>
         </w:rPr>
       </w:pPr>
     </w:p>
@@ -1113,6 +1507,359 @@
     </w:sectPr>
   </w:body>
 </w:document>
+</file>
+
+<file path=word/numbering.xml><?xml version="1.0" encoding="utf-8"?>
+<w:numbering xmlns:wpc="http://schemas.microsoft.com/office/word/2010/wordprocessingCanvas" xmlns:cx="http://schemas.microsoft.com/office/drawing/2014/chartex" xmlns:cx1="http://schemas.microsoft.com/office/drawing/2015/9/8/chartex" xmlns:cx2="http://schemas.microsoft.com/office/drawing/2015/10/21/chartex" xmlns:cx3="http://schemas.microsoft.com/office/drawing/2016/5/9/chartex" xmlns:cx4="http://schemas.microsoft.com/office/drawing/2016/5/10/chartex" xmlns:cx5="http://schemas.microsoft.com/office/drawing/2016/5/11/chartex" xmlns:cx6="http://schemas.microsoft.com/office/drawing/2016/5/12/chartex" xmlns:cx7="http://schemas.microsoft.com/office/drawing/2016/5/13/chartex" xmlns:cx8="http://schemas.microsoft.com/office/drawing/2016/5/14/chartex" xmlns:mc="http://schemas.openxmlformats.org/markup-compatibility/2006" xmlns:aink="http://schemas.microsoft.com/office/drawing/2016/ink" xmlns:am3d="http://schemas.microsoft.com/office/drawing/2017/model3d" xmlns:o="urn:schemas-microsoft-com:office:office" xmlns:r="http://schemas.openxmlformats.org/officeDocument/2006/relationships" xmlns:m="http://schemas.openxmlformats.org/officeDocument/2006/math" xmlns:v="urn:schemas-microsoft-com:vml" xmlns:wp14="http://schemas.microsoft.com/office/word/2010/wordprocessingDrawing" xmlns:wp="http://schemas.openxmlformats.org/drawingml/2006/wordprocessingDrawing" xmlns:w10="urn:schemas-microsoft-com:office:word" xmlns:w="http://schemas.openxmlformats.org/wordprocessingml/2006/main" xmlns:w14="http://schemas.microsoft.com/office/word/2010/wordml" xmlns:w15="http://schemas.microsoft.com/office/word/2012/wordml" xmlns:w16cex="http://schemas.microsoft.com/office/word/2018/wordml/cex" xmlns:w16cid="http://schemas.microsoft.com/office/word/2016/wordml/cid" xmlns:w16="http://schemas.microsoft.com/office/word/2018/wordml" xmlns:w16sdtdh="http://schemas.microsoft.com/office/word/2020/wordml/sdtdatahash" xmlns:w16se="http://schemas.microsoft.com/office/word/2015/wordml/symex" xmlns:wpg="http://schemas.microsoft.com/office/word/2010/wordprocessingGroup" xmlns:wpi="http://schemas.microsoft.com/office/word/2010/wordprocessingInk" xmlns:wne="http://schemas.microsoft.com/office/word/2006/wordml" xmlns:wps="http://schemas.microsoft.com/office/word/2010/wordprocessingShape" mc:Ignorable="w14 w15 w16se w16cid w16 w16cex w16sdtdh wp14">
+  <w:abstractNum w:abstractNumId="0" w15:restartNumberingAfterBreak="0">
+    <w:nsid w:val="14873975"/>
+    <w:multiLevelType w:val="hybridMultilevel"/>
+    <w:tmpl w:val="E6500FC4"/>
+    <w:lvl w:ilvl="0" w:tplc="04090001">
+      <w:start w:val="1"/>
+      <w:numFmt w:val="bullet"/>
+      <w:lvlText w:val=""/>
+      <w:lvlJc w:val="left"/>
+      <w:pPr>
+        <w:ind w:left="720" w:hanging="360"/>
+      </w:pPr>
+      <w:rPr>
+        <w:rFonts w:ascii="Symbol" w:hAnsi="Symbol" w:hint="default"/>
+      </w:rPr>
+    </w:lvl>
+    <w:lvl w:ilvl="1" w:tplc="04090003" w:tentative="1">
+      <w:start w:val="1"/>
+      <w:numFmt w:val="bullet"/>
+      <w:lvlText w:val="o"/>
+      <w:lvlJc w:val="left"/>
+      <w:pPr>
+        <w:ind w:left="1440" w:hanging="360"/>
+      </w:pPr>
+      <w:rPr>
+        <w:rFonts w:ascii="Courier New" w:hAnsi="Courier New" w:cs="Courier New" w:hint="default"/>
+      </w:rPr>
+    </w:lvl>
+    <w:lvl w:ilvl="2" w:tplc="04090005" w:tentative="1">
+      <w:start w:val="1"/>
+      <w:numFmt w:val="bullet"/>
+      <w:lvlText w:val=""/>
+      <w:lvlJc w:val="left"/>
+      <w:pPr>
+        <w:ind w:left="2160" w:hanging="360"/>
+      </w:pPr>
+      <w:rPr>
+        <w:rFonts w:ascii="Wingdings" w:hAnsi="Wingdings" w:hint="default"/>
+      </w:rPr>
+    </w:lvl>
+    <w:lvl w:ilvl="3" w:tplc="04090001" w:tentative="1">
+      <w:start w:val="1"/>
+      <w:numFmt w:val="bullet"/>
+      <w:lvlText w:val=""/>
+      <w:lvlJc w:val="left"/>
+      <w:pPr>
+        <w:ind w:left="2880" w:hanging="360"/>
+      </w:pPr>
+      <w:rPr>
+        <w:rFonts w:ascii="Symbol" w:hAnsi="Symbol" w:hint="default"/>
+      </w:rPr>
+    </w:lvl>
+    <w:lvl w:ilvl="4" w:tplc="04090003" w:tentative="1">
+      <w:start w:val="1"/>
+      <w:numFmt w:val="bullet"/>
+      <w:lvlText w:val="o"/>
+      <w:lvlJc w:val="left"/>
+      <w:pPr>
+        <w:ind w:left="3600" w:hanging="360"/>
+      </w:pPr>
+      <w:rPr>
+        <w:rFonts w:ascii="Courier New" w:hAnsi="Courier New" w:cs="Courier New" w:hint="default"/>
+      </w:rPr>
+    </w:lvl>
+    <w:lvl w:ilvl="5" w:tplc="04090005" w:tentative="1">
+      <w:start w:val="1"/>
+      <w:numFmt w:val="bullet"/>
+      <w:lvlText w:val=""/>
+      <w:lvlJc w:val="left"/>
+      <w:pPr>
+        <w:ind w:left="4320" w:hanging="360"/>
+      </w:pPr>
+      <w:rPr>
+        <w:rFonts w:ascii="Wingdings" w:hAnsi="Wingdings" w:hint="default"/>
+      </w:rPr>
+    </w:lvl>
+    <w:lvl w:ilvl="6" w:tplc="04090001" w:tentative="1">
+      <w:start w:val="1"/>
+      <w:numFmt w:val="bullet"/>
+      <w:lvlText w:val=""/>
+      <w:lvlJc w:val="left"/>
+      <w:pPr>
+        <w:ind w:left="5040" w:hanging="360"/>
+      </w:pPr>
+      <w:rPr>
+        <w:rFonts w:ascii="Symbol" w:hAnsi="Symbol" w:hint="default"/>
+      </w:rPr>
+    </w:lvl>
+    <w:lvl w:ilvl="7" w:tplc="04090003" w:tentative="1">
+      <w:start w:val="1"/>
+      <w:numFmt w:val="bullet"/>
+      <w:lvlText w:val="o"/>
+      <w:lvlJc w:val="left"/>
+      <w:pPr>
+        <w:ind w:left="5760" w:hanging="360"/>
+      </w:pPr>
+      <w:rPr>
+        <w:rFonts w:ascii="Courier New" w:hAnsi="Courier New" w:cs="Courier New" w:hint="default"/>
+      </w:rPr>
+    </w:lvl>
+    <w:lvl w:ilvl="8" w:tplc="04090005" w:tentative="1">
+      <w:start w:val="1"/>
+      <w:numFmt w:val="bullet"/>
+      <w:lvlText w:val=""/>
+      <w:lvlJc w:val="left"/>
+      <w:pPr>
+        <w:ind w:left="6480" w:hanging="360"/>
+      </w:pPr>
+      <w:rPr>
+        <w:rFonts w:ascii="Wingdings" w:hAnsi="Wingdings" w:hint="default"/>
+      </w:rPr>
+    </w:lvl>
+  </w:abstractNum>
+  <w:abstractNum w:abstractNumId="1" w15:restartNumberingAfterBreak="0">
+    <w:nsid w:val="6252382A"/>
+    <w:multiLevelType w:val="hybridMultilevel"/>
+    <w:tmpl w:val="CA2A442E"/>
+    <w:lvl w:ilvl="0" w:tplc="04090001">
+      <w:start w:val="1"/>
+      <w:numFmt w:val="bullet"/>
+      <w:lvlText w:val=""/>
+      <w:lvlJc w:val="left"/>
+      <w:pPr>
+        <w:ind w:left="720" w:hanging="360"/>
+      </w:pPr>
+      <w:rPr>
+        <w:rFonts w:ascii="Symbol" w:hAnsi="Symbol" w:hint="default"/>
+      </w:rPr>
+    </w:lvl>
+    <w:lvl w:ilvl="1" w:tplc="04090003" w:tentative="1">
+      <w:start w:val="1"/>
+      <w:numFmt w:val="bullet"/>
+      <w:lvlText w:val="o"/>
+      <w:lvlJc w:val="left"/>
+      <w:pPr>
+        <w:ind w:left="1440" w:hanging="360"/>
+      </w:pPr>
+      <w:rPr>
+        <w:rFonts w:ascii="Courier New" w:hAnsi="Courier New" w:cs="Courier New" w:hint="default"/>
+      </w:rPr>
+    </w:lvl>
+    <w:lvl w:ilvl="2" w:tplc="04090005" w:tentative="1">
+      <w:start w:val="1"/>
+      <w:numFmt w:val="bullet"/>
+      <w:lvlText w:val=""/>
+      <w:lvlJc w:val="left"/>
+      <w:pPr>
+        <w:ind w:left="2160" w:hanging="360"/>
+      </w:pPr>
+      <w:rPr>
+        <w:rFonts w:ascii="Wingdings" w:hAnsi="Wingdings" w:hint="default"/>
+      </w:rPr>
+    </w:lvl>
+    <w:lvl w:ilvl="3" w:tplc="04090001" w:tentative="1">
+      <w:start w:val="1"/>
+      <w:numFmt w:val="bullet"/>
+      <w:lvlText w:val=""/>
+      <w:lvlJc w:val="left"/>
+      <w:pPr>
+        <w:ind w:left="2880" w:hanging="360"/>
+      </w:pPr>
+      <w:rPr>
+        <w:rFonts w:ascii="Symbol" w:hAnsi="Symbol" w:hint="default"/>
+      </w:rPr>
+    </w:lvl>
+    <w:lvl w:ilvl="4" w:tplc="04090003" w:tentative="1">
+      <w:start w:val="1"/>
+      <w:numFmt w:val="bullet"/>
+      <w:lvlText w:val="o"/>
+      <w:lvlJc w:val="left"/>
+      <w:pPr>
+        <w:ind w:left="3600" w:hanging="360"/>
+      </w:pPr>
+      <w:rPr>
+        <w:rFonts w:ascii="Courier New" w:hAnsi="Courier New" w:cs="Courier New" w:hint="default"/>
+      </w:rPr>
+    </w:lvl>
+    <w:lvl w:ilvl="5" w:tplc="04090005" w:tentative="1">
+      <w:start w:val="1"/>
+      <w:numFmt w:val="bullet"/>
+      <w:lvlText w:val=""/>
+      <w:lvlJc w:val="left"/>
+      <w:pPr>
+        <w:ind w:left="4320" w:hanging="360"/>
+      </w:pPr>
+      <w:rPr>
+        <w:rFonts w:ascii="Wingdings" w:hAnsi="Wingdings" w:hint="default"/>
+      </w:rPr>
+    </w:lvl>
+    <w:lvl w:ilvl="6" w:tplc="04090001" w:tentative="1">
+      <w:start w:val="1"/>
+      <w:numFmt w:val="bullet"/>
+      <w:lvlText w:val=""/>
+      <w:lvlJc w:val="left"/>
+      <w:pPr>
+        <w:ind w:left="5040" w:hanging="360"/>
+      </w:pPr>
+      <w:rPr>
+        <w:rFonts w:ascii="Symbol" w:hAnsi="Symbol" w:hint="default"/>
+      </w:rPr>
+    </w:lvl>
+    <w:lvl w:ilvl="7" w:tplc="04090003" w:tentative="1">
+      <w:start w:val="1"/>
+      <w:numFmt w:val="bullet"/>
+      <w:lvlText w:val="o"/>
+      <w:lvlJc w:val="left"/>
+      <w:pPr>
+        <w:ind w:left="5760" w:hanging="360"/>
+      </w:pPr>
+      <w:rPr>
+        <w:rFonts w:ascii="Courier New" w:hAnsi="Courier New" w:cs="Courier New" w:hint="default"/>
+      </w:rPr>
+    </w:lvl>
+    <w:lvl w:ilvl="8" w:tplc="04090005" w:tentative="1">
+      <w:start w:val="1"/>
+      <w:numFmt w:val="bullet"/>
+      <w:lvlText w:val=""/>
+      <w:lvlJc w:val="left"/>
+      <w:pPr>
+        <w:ind w:left="6480" w:hanging="360"/>
+      </w:pPr>
+      <w:rPr>
+        <w:rFonts w:ascii="Wingdings" w:hAnsi="Wingdings" w:hint="default"/>
+      </w:rPr>
+    </w:lvl>
+  </w:abstractNum>
+  <w:abstractNum w:abstractNumId="2" w15:restartNumberingAfterBreak="0">
+    <w:nsid w:val="74E2462D"/>
+    <w:multiLevelType w:val="hybridMultilevel"/>
+    <w:tmpl w:val="EEF61CE4"/>
+    <w:lvl w:ilvl="0" w:tplc="04090001">
+      <w:start w:val="1"/>
+      <w:numFmt w:val="bullet"/>
+      <w:lvlText w:val=""/>
+      <w:lvlJc w:val="left"/>
+      <w:pPr>
+        <w:ind w:left="360" w:hanging="360"/>
+      </w:pPr>
+      <w:rPr>
+        <w:rFonts w:ascii="Symbol" w:hAnsi="Symbol" w:hint="default"/>
+      </w:rPr>
+    </w:lvl>
+    <w:lvl w:ilvl="1" w:tplc="04090003" w:tentative="1">
+      <w:start w:val="1"/>
+      <w:numFmt w:val="bullet"/>
+      <w:lvlText w:val="o"/>
+      <w:lvlJc w:val="left"/>
+      <w:pPr>
+        <w:ind w:left="1080" w:hanging="360"/>
+      </w:pPr>
+      <w:rPr>
+        <w:rFonts w:ascii="Courier New" w:hAnsi="Courier New" w:cs="Courier New" w:hint="default"/>
+      </w:rPr>
+    </w:lvl>
+    <w:lvl w:ilvl="2" w:tplc="04090005" w:tentative="1">
+      <w:start w:val="1"/>
+      <w:numFmt w:val="bullet"/>
+      <w:lvlText w:val=""/>
+      <w:lvlJc w:val="left"/>
+      <w:pPr>
+        <w:ind w:left="1800" w:hanging="360"/>
+      </w:pPr>
+      <w:rPr>
+        <w:rFonts w:ascii="Wingdings" w:hAnsi="Wingdings" w:hint="default"/>
+      </w:rPr>
+    </w:lvl>
+    <w:lvl w:ilvl="3" w:tplc="04090001" w:tentative="1">
+      <w:start w:val="1"/>
+      <w:numFmt w:val="bullet"/>
+      <w:lvlText w:val=""/>
+      <w:lvlJc w:val="left"/>
+      <w:pPr>
+        <w:ind w:left="2520" w:hanging="360"/>
+      </w:pPr>
+      <w:rPr>
+        <w:rFonts w:ascii="Symbol" w:hAnsi="Symbol" w:hint="default"/>
+      </w:rPr>
+    </w:lvl>
+    <w:lvl w:ilvl="4" w:tplc="04090003" w:tentative="1">
+      <w:start w:val="1"/>
+      <w:numFmt w:val="bullet"/>
+      <w:lvlText w:val="o"/>
+      <w:lvlJc w:val="left"/>
+      <w:pPr>
+        <w:ind w:left="3240" w:hanging="360"/>
+      </w:pPr>
+      <w:rPr>
+        <w:rFonts w:ascii="Courier New" w:hAnsi="Courier New" w:cs="Courier New" w:hint="default"/>
+      </w:rPr>
+    </w:lvl>
+    <w:lvl w:ilvl="5" w:tplc="04090005" w:tentative="1">
+      <w:start w:val="1"/>
+      <w:numFmt w:val="bullet"/>
+      <w:lvlText w:val=""/>
+      <w:lvlJc w:val="left"/>
+      <w:pPr>
+        <w:ind w:left="3960" w:hanging="360"/>
+      </w:pPr>
+      <w:rPr>
+        <w:rFonts w:ascii="Wingdings" w:hAnsi="Wingdings" w:hint="default"/>
+      </w:rPr>
+    </w:lvl>
+    <w:lvl w:ilvl="6" w:tplc="04090001" w:tentative="1">
+      <w:start w:val="1"/>
+      <w:numFmt w:val="bullet"/>
+      <w:lvlText w:val=""/>
+      <w:lvlJc w:val="left"/>
+      <w:pPr>
+        <w:ind w:left="4680" w:hanging="360"/>
+      </w:pPr>
+      <w:rPr>
+        <w:rFonts w:ascii="Symbol" w:hAnsi="Symbol" w:hint="default"/>
+      </w:rPr>
+    </w:lvl>
+    <w:lvl w:ilvl="7" w:tplc="04090003" w:tentative="1">
+      <w:start w:val="1"/>
+      <w:numFmt w:val="bullet"/>
+      <w:lvlText w:val="o"/>
+      <w:lvlJc w:val="left"/>
+      <w:pPr>
+        <w:ind w:left="5400" w:hanging="360"/>
+      </w:pPr>
+      <w:rPr>
+        <w:rFonts w:ascii="Courier New" w:hAnsi="Courier New" w:cs="Courier New" w:hint="default"/>
+      </w:rPr>
+    </w:lvl>
+    <w:lvl w:ilvl="8" w:tplc="04090005" w:tentative="1">
+      <w:start w:val="1"/>
+      <w:numFmt w:val="bullet"/>
+      <w:lvlText w:val=""/>
+      <w:lvlJc w:val="left"/>
+      <w:pPr>
+        <w:ind w:left="6120" w:hanging="360"/>
+      </w:pPr>
+      <w:rPr>
+        <w:rFonts w:ascii="Wingdings" w:hAnsi="Wingdings" w:hint="default"/>
+      </w:rPr>
+    </w:lvl>
+  </w:abstractNum>
+  <w:num w:numId="1">
+    <w:abstractNumId w:val="0"/>
+  </w:num>
+  <w:num w:numId="2">
+    <w:abstractNumId w:val="1"/>
+  </w:num>
+  <w:num w:numId="3">
+    <w:abstractNumId w:val="2"/>
+  </w:num>
+</w:numbering>
 </file>
 
 <file path=word/styles.xml><?xml version="1.0" encoding="utf-8"?>
@@ -1544,6 +2291,99 @@
     <w:semiHidden/>
     <w:unhideWhenUsed/>
   </w:style>
+  <w:style w:type="paragraph" w:styleId="a3">
+    <w:name w:val="List Paragraph"/>
+    <w:basedOn w:val="a"/>
+    <w:uiPriority w:val="34"/>
+    <w:qFormat/>
+    <w:rsid w:val="000D293C"/>
+    <w:pPr>
+      <w:ind w:left="720"/>
+      <w:contextualSpacing/>
+    </w:pPr>
+  </w:style>
+  <w:style w:type="table" w:styleId="a4">
+    <w:name w:val="Table Grid"/>
+    <w:basedOn w:val="a1"/>
+    <w:uiPriority w:val="39"/>
+    <w:rsid w:val="000D293C"/>
+    <w:pPr>
+      <w:spacing w:after="0" w:line="240" w:lineRule="auto"/>
+    </w:pPr>
+    <w:tblPr>
+      <w:tblBorders>
+        <w:top w:val="single" w:sz="4" w:space="0" w:color="auto"/>
+        <w:left w:val="single" w:sz="4" w:space="0" w:color="auto"/>
+        <w:bottom w:val="single" w:sz="4" w:space="0" w:color="auto"/>
+        <w:right w:val="single" w:sz="4" w:space="0" w:color="auto"/>
+        <w:insideH w:val="single" w:sz="4" w:space="0" w:color="auto"/>
+        <w:insideV w:val="single" w:sz="4" w:space="0" w:color="auto"/>
+      </w:tblBorders>
+    </w:tblPr>
+  </w:style>
+  <w:style w:type="table" w:styleId="1">
+    <w:name w:val="Plain Table 1"/>
+    <w:basedOn w:val="a1"/>
+    <w:uiPriority w:val="41"/>
+    <w:rsid w:val="000D293C"/>
+    <w:pPr>
+      <w:spacing w:after="0" w:line="240" w:lineRule="auto"/>
+    </w:pPr>
+    <w:tblPr>
+      <w:tblStyleRowBandSize w:val="1"/>
+      <w:tblStyleColBandSize w:val="1"/>
+      <w:tblBorders>
+        <w:top w:val="single" w:sz="4" w:space="0" w:color="BFBFBF" w:themeColor="background1" w:themeShade="BF"/>
+        <w:left w:val="single" w:sz="4" w:space="0" w:color="BFBFBF" w:themeColor="background1" w:themeShade="BF"/>
+        <w:bottom w:val="single" w:sz="4" w:space="0" w:color="BFBFBF" w:themeColor="background1" w:themeShade="BF"/>
+        <w:right w:val="single" w:sz="4" w:space="0" w:color="BFBFBF" w:themeColor="background1" w:themeShade="BF"/>
+        <w:insideH w:val="single" w:sz="4" w:space="0" w:color="BFBFBF" w:themeColor="background1" w:themeShade="BF"/>
+        <w:insideV w:val="single" w:sz="4" w:space="0" w:color="BFBFBF" w:themeColor="background1" w:themeShade="BF"/>
+      </w:tblBorders>
+    </w:tblPr>
+    <w:tblStylePr w:type="firstRow">
+      <w:rPr>
+        <w:b/>
+        <w:bCs/>
+      </w:rPr>
+    </w:tblStylePr>
+    <w:tblStylePr w:type="lastRow">
+      <w:rPr>
+        <w:b/>
+        <w:bCs/>
+      </w:rPr>
+      <w:tblPr/>
+      <w:tcPr>
+        <w:tcBorders>
+          <w:top w:val="double" w:sz="4" w:space="0" w:color="BFBFBF" w:themeColor="background1" w:themeShade="BF"/>
+        </w:tcBorders>
+      </w:tcPr>
+    </w:tblStylePr>
+    <w:tblStylePr w:type="firstCol">
+      <w:rPr>
+        <w:b/>
+        <w:bCs/>
+      </w:rPr>
+    </w:tblStylePr>
+    <w:tblStylePr w:type="lastCol">
+      <w:rPr>
+        <w:b/>
+        <w:bCs/>
+      </w:rPr>
+    </w:tblStylePr>
+    <w:tblStylePr w:type="band1Vert">
+      <w:tblPr/>
+      <w:tcPr>
+        <w:shd w:val="clear" w:color="auto" w:fill="F2F2F2" w:themeFill="background1" w:themeFillShade="F2"/>
+      </w:tcPr>
+    </w:tblStylePr>
+    <w:tblStylePr w:type="band1Horz">
+      <w:tblPr/>
+      <w:tcPr>
+        <w:shd w:val="clear" w:color="auto" w:fill="F2F2F2" w:themeFill="background1" w:themeFillShade="F2"/>
+      </w:tcPr>
+    </w:tblStylePr>
+  </w:style>
 </w:styles>
 </file>
 
